--- a/отчет лаб №5.docx
+++ b/отчет лаб №5.docx
@@ -7279,6 +7279,7 @@
       <w:r>
         <w:rPr>
           <w:rFonts w:ascii="Times New Roman" w:hAnsi="Times New Roman" w:cs="Times New Roman"/>
+          <w:noProof/>
           <w:color w:val="000000" w:themeColor="text1"/>
           <w:sz w:val="28"/>
         </w:rPr>
@@ -7318,8 +7319,6 @@
           </wp:inline>
         </w:drawing>
       </w:r>
-      <w:bookmarkStart w:id="0" w:name="_GoBack"/>
-      <w:bookmarkEnd w:id="0"/>
     </w:p>
     <w:p>
       <w:pPr>
@@ -7388,7 +7387,7 @@
           <w:color w:val="000000" w:themeColor="text1"/>
           <w:sz w:val="28"/>
         </w:rPr>
-        <w:t>именно время выполнения рекурсивного подхода</w:t>
+        <w:t>время выполнения рекурсивного подхода</w:t>
       </w:r>
       <w:r>
         <w:rPr>
@@ -7396,8 +7395,26 @@
           <w:color w:val="000000" w:themeColor="text1"/>
           <w:sz w:val="28"/>
         </w:rPr>
-        <w:t xml:space="preserve"> и итерационного не отличались значительно.</w:t>
-      </w:r>
+        <w:t xml:space="preserve"> и итерационного не отличались значительно</w:t>
+      </w:r>
+      <w:r>
+        <w:rPr>
+          <w:rFonts w:ascii="Times New Roman" w:hAnsi="Times New Roman" w:cs="Times New Roman"/>
+          <w:color w:val="000000" w:themeColor="text1"/>
+          <w:sz w:val="28"/>
+        </w:rPr>
+        <w:t>, но максимальная глубина не больше 1000</w:t>
+      </w:r>
+      <w:r>
+        <w:rPr>
+          <w:rFonts w:ascii="Times New Roman" w:hAnsi="Times New Roman" w:cs="Times New Roman"/>
+          <w:color w:val="000000" w:themeColor="text1"/>
+          <w:sz w:val="28"/>
+        </w:rPr>
+        <w:t>.</w:t>
+      </w:r>
+      <w:bookmarkStart w:id="0" w:name="_GoBack"/>
+      <w:bookmarkEnd w:id="0"/>
     </w:p>
     <w:p>
       <w:pPr>
